--- a/superbit扩展板单品/机械臂/机械臂_手柄版.docx
+++ b/superbit扩展板单品/机械臂/机械臂_手柄版.docx
@@ -131,23 +131,7 @@
           <w:sz w:val="24"/>
           <w:szCs w:val="24"/>
         </w:rPr>
-        <w:t>综合控制积木电机</w:t>
-      </w:r>
-      <w:r>
-        <w:rPr>
-          <w:rFonts w:ascii="微软雅黑" w:eastAsia="微软雅黑" w:hAnsi="微软雅黑" w:hint="eastAsia"/>
-          <w:sz w:val="24"/>
-          <w:szCs w:val="24"/>
-        </w:rPr>
-        <w:t>和积木舵机</w:t>
-      </w:r>
-      <w:r>
-        <w:rPr>
-          <w:rFonts w:ascii="微软雅黑" w:eastAsia="微软雅黑" w:hAnsi="微软雅黑" w:hint="eastAsia"/>
-          <w:sz w:val="24"/>
-          <w:szCs w:val="24"/>
-        </w:rPr>
-        <w:t>。</w:t>
+        <w:t>综合控制积木电机。</w:t>
       </w:r>
     </w:p>
     <w:p>
@@ -487,11 +471,35 @@
     <w:p>
       <w:pPr>
         <w:rPr>
-          <w:rFonts w:ascii="微软雅黑" w:eastAsia="微软雅黑" w:hAnsi="微软雅黑" w:hint="eastAsia"/>
-          <w:sz w:val="24"/>
-          <w:szCs w:val="24"/>
-        </w:rPr>
-      </w:pPr>
+          <w:rFonts w:ascii="微软雅黑" w:eastAsia="微软雅黑" w:hAnsi="微软雅黑"/>
+          <w:sz w:val="24"/>
+          <w:szCs w:val="24"/>
+        </w:rPr>
+      </w:pPr>
+      <w:r>
+        <w:rPr>
+          <w:rFonts w:ascii="微软雅黑" w:eastAsia="微软雅黑" w:hAnsi="微软雅黑" w:hint="eastAsia"/>
+          <w:sz w:val="24"/>
+          <w:szCs w:val="24"/>
+        </w:rPr>
+        <w:t>积木搭建步骤详见《机械臂</w:t>
+      </w:r>
+      <w:r>
+        <w:rPr>
+          <w:rFonts w:ascii="微软雅黑" w:eastAsia="微软雅黑" w:hAnsi="微软雅黑" w:hint="eastAsia"/>
+          <w:sz w:val="24"/>
+          <w:szCs w:val="24"/>
+        </w:rPr>
+        <w:t>安装图纸</w:t>
+      </w:r>
+      <w:r>
+        <w:rPr>
+          <w:rFonts w:ascii="微软雅黑" w:eastAsia="微软雅黑" w:hAnsi="微软雅黑" w:hint="eastAsia"/>
+          <w:sz w:val="24"/>
+          <w:szCs w:val="24"/>
+        </w:rPr>
+        <w:t>》文件夹。</w:t>
+      </w:r>
     </w:p>
     <w:p>
       <w:pPr>
@@ -526,11 +534,204 @@
           <w:sz w:val="24"/>
           <w:szCs w:val="24"/>
         </w:rPr>
-        <w:t>首先我们把程序下载到</w:t>
+        <w:t>首先</w:t>
+      </w:r>
+      <w:r>
+        <w:rPr>
+          <w:rFonts w:ascii="微软雅黑" w:eastAsia="微软雅黑" w:hAnsi="微软雅黑" w:hint="eastAsia"/>
+          <w:sz w:val="24"/>
+          <w:szCs w:val="24"/>
+        </w:rPr>
+        <w:t>我们先将机械夹的电机接线接到</w:t>
       </w:r>
       <w:proofErr w:type="spellStart"/>
       <w:r>
         <w:rPr>
+          <w:rFonts w:ascii="微软雅黑" w:eastAsia="微软雅黑" w:hAnsi="微软雅黑" w:hint="eastAsia"/>
+          <w:sz w:val="24"/>
+          <w:szCs w:val="24"/>
+        </w:rPr>
+        <w:t>superbit</w:t>
+      </w:r>
+      <w:proofErr w:type="spellEnd"/>
+      <w:r>
+        <w:rPr>
+          <w:rFonts w:ascii="微软雅黑" w:eastAsia="微软雅黑" w:hAnsi="微软雅黑" w:hint="eastAsia"/>
+          <w:sz w:val="24"/>
+          <w:szCs w:val="24"/>
+        </w:rPr>
+        <w:t>扩展板的M</w:t>
+      </w:r>
+      <w:r>
+        <w:rPr>
+          <w:rFonts w:ascii="微软雅黑" w:eastAsia="微软雅黑" w:hAnsi="微软雅黑"/>
+          <w:sz w:val="24"/>
+          <w:szCs w:val="24"/>
+        </w:rPr>
+        <w:t>1</w:t>
+      </w:r>
+      <w:r>
+        <w:rPr>
+          <w:rFonts w:ascii="微软雅黑" w:eastAsia="微软雅黑" w:hAnsi="微软雅黑" w:hint="eastAsia"/>
+          <w:sz w:val="24"/>
+          <w:szCs w:val="24"/>
+        </w:rPr>
+        <w:t>接口</w:t>
+      </w:r>
+      <w:r>
+        <w:rPr>
+          <w:rFonts w:ascii="微软雅黑" w:eastAsia="微软雅黑" w:hAnsi="微软雅黑" w:hint="eastAsia"/>
+          <w:sz w:val="24"/>
+          <w:szCs w:val="24"/>
+        </w:rPr>
+        <w:t>，</w:t>
+      </w:r>
+      <w:r>
+        <w:rPr>
+          <w:rFonts w:ascii="微软雅黑" w:eastAsia="微软雅黑" w:hAnsi="微软雅黑" w:hint="eastAsia"/>
+          <w:sz w:val="24"/>
+          <w:szCs w:val="24"/>
+        </w:rPr>
+        <w:t>红线靠电池一侧</w:t>
+      </w:r>
+      <w:r>
+        <w:rPr>
+          <w:rFonts w:ascii="微软雅黑" w:eastAsia="微软雅黑" w:hAnsi="微软雅黑" w:hint="eastAsia"/>
+          <w:sz w:val="24"/>
+          <w:szCs w:val="24"/>
+        </w:rPr>
+        <w:t>；</w:t>
+      </w:r>
+    </w:p>
+    <w:p>
+      <w:pPr>
+        <w:ind w:firstLineChars="200" w:firstLine="480"/>
+        <w:rPr>
+          <w:rFonts w:ascii="微软雅黑" w:eastAsia="微软雅黑" w:hAnsi="微软雅黑"/>
+          <w:sz w:val="24"/>
+          <w:szCs w:val="24"/>
+        </w:rPr>
+      </w:pPr>
+      <w:r>
+        <w:rPr>
+          <w:rFonts w:ascii="微软雅黑" w:eastAsia="微软雅黑" w:hAnsi="微软雅黑" w:hint="eastAsia"/>
+          <w:sz w:val="24"/>
+          <w:szCs w:val="24"/>
+        </w:rPr>
+        <w:t>两个机械臂的电机接线分别接到M</w:t>
+      </w:r>
+      <w:r>
+        <w:rPr>
+          <w:rFonts w:ascii="微软雅黑" w:eastAsia="微软雅黑" w:hAnsi="微软雅黑"/>
+          <w:sz w:val="24"/>
+          <w:szCs w:val="24"/>
+        </w:rPr>
+        <w:t>2</w:t>
+      </w:r>
+      <w:r>
+        <w:rPr>
+          <w:rFonts w:ascii="微软雅黑" w:eastAsia="微软雅黑" w:hAnsi="微软雅黑" w:hint="eastAsia"/>
+          <w:sz w:val="24"/>
+          <w:szCs w:val="24"/>
+        </w:rPr>
+        <w:t>和M</w:t>
+      </w:r>
+      <w:r>
+        <w:rPr>
+          <w:rFonts w:ascii="微软雅黑" w:eastAsia="微软雅黑" w:hAnsi="微软雅黑"/>
+          <w:sz w:val="24"/>
+          <w:szCs w:val="24"/>
+        </w:rPr>
+        <w:t>3</w:t>
+      </w:r>
+      <w:r>
+        <w:rPr>
+          <w:rFonts w:ascii="微软雅黑" w:eastAsia="微软雅黑" w:hAnsi="微软雅黑" w:hint="eastAsia"/>
+          <w:sz w:val="24"/>
+          <w:szCs w:val="24"/>
+        </w:rPr>
+        <w:t>，</w:t>
+      </w:r>
+      <w:r>
+        <w:rPr>
+          <w:rFonts w:ascii="微软雅黑" w:eastAsia="微软雅黑" w:hAnsi="微软雅黑" w:hint="eastAsia"/>
+          <w:sz w:val="24"/>
+          <w:szCs w:val="24"/>
+        </w:rPr>
+        <w:t>红线靠电池一侧</w:t>
+      </w:r>
+      <w:r>
+        <w:rPr>
+          <w:rFonts w:ascii="微软雅黑" w:eastAsia="微软雅黑" w:hAnsi="微软雅黑" w:hint="eastAsia"/>
+          <w:sz w:val="24"/>
+          <w:szCs w:val="24"/>
+        </w:rPr>
+        <w:t>；</w:t>
+      </w:r>
+    </w:p>
+    <w:p>
+      <w:pPr>
+        <w:ind w:firstLineChars="200" w:firstLine="480"/>
+        <w:rPr>
+          <w:rFonts w:ascii="微软雅黑" w:eastAsia="微软雅黑" w:hAnsi="微软雅黑"/>
+          <w:sz w:val="24"/>
+          <w:szCs w:val="24"/>
+        </w:rPr>
+      </w:pPr>
+      <w:r>
+        <w:rPr>
+          <w:rFonts w:ascii="微软雅黑" w:eastAsia="微软雅黑" w:hAnsi="微软雅黑" w:hint="eastAsia"/>
+          <w:sz w:val="24"/>
+          <w:szCs w:val="24"/>
+        </w:rPr>
+        <w:lastRenderedPageBreak/>
+        <w:t>底盘电机接线接到M</w:t>
+      </w:r>
+      <w:r>
+        <w:rPr>
+          <w:rFonts w:ascii="微软雅黑" w:eastAsia="微软雅黑" w:hAnsi="微软雅黑"/>
+          <w:sz w:val="24"/>
+          <w:szCs w:val="24"/>
+        </w:rPr>
+        <w:t>4</w:t>
+      </w:r>
+      <w:r>
+        <w:rPr>
+          <w:rFonts w:ascii="微软雅黑" w:eastAsia="微软雅黑" w:hAnsi="微软雅黑" w:hint="eastAsia"/>
+          <w:sz w:val="24"/>
+          <w:szCs w:val="24"/>
+        </w:rPr>
+        <w:t>，黑</w:t>
+      </w:r>
+      <w:r>
+        <w:rPr>
+          <w:rFonts w:ascii="微软雅黑" w:eastAsia="微软雅黑" w:hAnsi="微软雅黑" w:hint="eastAsia"/>
+          <w:sz w:val="24"/>
+          <w:szCs w:val="24"/>
+        </w:rPr>
+        <w:t>线靠电池一侧。</w:t>
+      </w:r>
+    </w:p>
+    <w:p>
+      <w:pPr>
+        <w:ind w:firstLineChars="200" w:firstLine="480"/>
+        <w:rPr>
+          <w:rFonts w:ascii="微软雅黑" w:eastAsia="微软雅黑" w:hAnsi="微软雅黑"/>
+          <w:sz w:val="24"/>
+          <w:szCs w:val="24"/>
+        </w:rPr>
+      </w:pPr>
+      <w:r>
+        <w:rPr>
+          <w:rFonts w:ascii="微软雅黑" w:eastAsia="微软雅黑" w:hAnsi="微软雅黑"/>
+          <w:sz w:val="24"/>
+          <w:szCs w:val="24"/>
+        </w:rPr>
+        <w:t>把程序下载到</w:t>
+      </w:r>
+      <w:proofErr w:type="spellStart"/>
+      <w:r>
+        <w:rPr>
           <w:rFonts w:ascii="微软雅黑" w:eastAsia="微软雅黑" w:hAnsi="微软雅黑"/>
           <w:sz w:val="24"/>
           <w:szCs w:val="24"/>
@@ -626,7 +827,6 @@
         <w:rPr>
           <w:noProof/>
         </w:rPr>
-        <w:lastRenderedPageBreak/>
         <w:drawing>
           <wp:inline distT="0" distB="0" distL="0" distR="0" wp14:anchorId="593F08F1" wp14:editId="40C2E94C">
             <wp:extent cx="3819525" cy="3038475"/>
@@ -773,11 +973,12 @@
           <w:sz w:val="24"/>
           <w:szCs w:val="24"/>
         </w:rPr>
-        <w:t>，摇杆前推控制机械爪下移；摇杆后摇控制机械爪抬升；摇杆左移控制机械臂左转；摇杆右移控制机械臂右转；按下绿色按键控制机械臂下移；按下蓝色按键控制机械臂抬升；按下红色按键控制机械爪抓取；按下黄色按键控制机械爪张开；</w:t>
-      </w:r>
-    </w:p>
-    <w:p>
-      <w:pPr>
+        <w:t>：</w:t>
+      </w:r>
+    </w:p>
+    <w:p>
+      <w:pPr>
+        <w:ind w:firstLineChars="200" w:firstLine="480"/>
         <w:jc w:val="center"/>
         <w:rPr>
           <w:rFonts w:ascii="微软雅黑" w:eastAsia="微软雅黑" w:hAnsi="微软雅黑" w:hint="eastAsia"/>
@@ -785,17 +986,19 @@
           <w:szCs w:val="24"/>
         </w:rPr>
       </w:pPr>
-      <w:bookmarkStart w:id="0" w:name="_GoBack"/>
-      <w:r>
-        <w:rPr>
+      <w:r>
+        <w:rPr>
+          <w:rFonts w:ascii="微软雅黑" w:eastAsia="微软雅黑" w:hAnsi="微软雅黑"/>
           <w:noProof/>
+          <w:sz w:val="24"/>
+          <w:szCs w:val="24"/>
         </w:rPr>
         <w:lastRenderedPageBreak/>
         <w:drawing>
-          <wp:inline distT="0" distB="0" distL="0" distR="0" wp14:anchorId="09680699" wp14:editId="2CD362CD">
+          <wp:inline distT="0" distB="0" distL="0" distR="0" wp14:anchorId="05253D3B" wp14:editId="00AAC55F">
             <wp:extent cx="5274310" cy="5274310"/>
-            <wp:effectExtent l="0" t="0" r="9525" b="9525"/>
-            <wp:docPr id="53" name="图片 53"/>
+            <wp:effectExtent l="0" t="0" r="2540" b="2540"/>
+            <wp:docPr id="2" name="图片 2"/>
             <wp:cNvGraphicFramePr>
               <a:graphicFrameLocks xmlns:a="http://schemas.openxmlformats.org/drawingml/2006/main" noChangeAspect="1"/>
             </wp:cNvGraphicFramePr>
@@ -803,11 +1006,17 @@
               <a:graphicData uri="http://schemas.openxmlformats.org/drawingml/2006/picture">
                 <pic:pic xmlns:pic="http://schemas.openxmlformats.org/drawingml/2006/picture">
                   <pic:nvPicPr>
-                    <pic:cNvPr id="1" name=""/>
+                    <pic:cNvPr id="2" name="机械臂手柄.jpg"/>
                     <pic:cNvPicPr/>
                   </pic:nvPicPr>
                   <pic:blipFill>
-                    <a:blip r:embed="rId8"/>
+                    <a:blip r:embed="rId8">
+                      <a:extLst>
+                        <a:ext uri="{28A0092B-C50C-407E-A947-70E740481C1C}">
+                          <a14:useLocalDpi xmlns:a14="http://schemas.microsoft.com/office/drawing/2010/main" val="0"/>
+                        </a:ext>
+                      </a:extLst>
+                    </a:blip>
                     <a:stretch>
                       <a:fillRect/>
                     </a:stretch>
@@ -827,7 +1036,232 @@
           </wp:inline>
         </w:drawing>
       </w:r>
+      <w:bookmarkStart w:id="0" w:name="_GoBack"/>
       <w:bookmarkEnd w:id="0"/>
+    </w:p>
+    <w:p>
+      <w:pPr>
+        <w:ind w:firstLineChars="200" w:firstLine="480"/>
+        <w:rPr>
+          <w:rFonts w:ascii="微软雅黑" w:eastAsia="微软雅黑" w:hAnsi="微软雅黑"/>
+          <w:sz w:val="24"/>
+          <w:szCs w:val="24"/>
+        </w:rPr>
+      </w:pPr>
+      <w:r>
+        <w:rPr>
+          <w:rFonts w:ascii="微软雅黑" w:eastAsia="微软雅黑" w:hAnsi="微软雅黑" w:hint="eastAsia"/>
+          <w:sz w:val="24"/>
+          <w:szCs w:val="24"/>
+        </w:rPr>
+        <w:t>1</w:t>
+      </w:r>
+      <w:r>
+        <w:rPr>
+          <w:rFonts w:ascii="微软雅黑" w:eastAsia="微软雅黑" w:hAnsi="微软雅黑"/>
+          <w:sz w:val="24"/>
+          <w:szCs w:val="24"/>
+        </w:rPr>
+        <w:t>.</w:t>
+      </w:r>
+      <w:r>
+        <w:rPr>
+          <w:rFonts w:ascii="微软雅黑" w:eastAsia="微软雅黑" w:hAnsi="微软雅黑" w:hint="eastAsia"/>
+          <w:sz w:val="24"/>
+          <w:szCs w:val="24"/>
+        </w:rPr>
+        <w:t>摇杆前推控制机械爪下移；</w:t>
+      </w:r>
+    </w:p>
+    <w:p>
+      <w:pPr>
+        <w:ind w:firstLineChars="200" w:firstLine="480"/>
+        <w:rPr>
+          <w:rFonts w:ascii="微软雅黑" w:eastAsia="微软雅黑" w:hAnsi="微软雅黑"/>
+          <w:sz w:val="24"/>
+          <w:szCs w:val="24"/>
+        </w:rPr>
+      </w:pPr>
+      <w:r>
+        <w:rPr>
+          <w:rFonts w:ascii="微软雅黑" w:eastAsia="微软雅黑" w:hAnsi="微软雅黑" w:hint="eastAsia"/>
+          <w:sz w:val="24"/>
+          <w:szCs w:val="24"/>
+        </w:rPr>
+        <w:t>2</w:t>
+      </w:r>
+      <w:r>
+        <w:rPr>
+          <w:rFonts w:ascii="微软雅黑" w:eastAsia="微软雅黑" w:hAnsi="微软雅黑"/>
+          <w:sz w:val="24"/>
+          <w:szCs w:val="24"/>
+        </w:rPr>
+        <w:t>.</w:t>
+      </w:r>
+      <w:r>
+        <w:rPr>
+          <w:rFonts w:ascii="微软雅黑" w:eastAsia="微软雅黑" w:hAnsi="微软雅黑" w:hint="eastAsia"/>
+          <w:sz w:val="24"/>
+          <w:szCs w:val="24"/>
+        </w:rPr>
+        <w:t>摇杆后摇控制机械爪抬升；</w:t>
+      </w:r>
+    </w:p>
+    <w:p>
+      <w:pPr>
+        <w:ind w:firstLineChars="200" w:firstLine="480"/>
+        <w:rPr>
+          <w:rFonts w:ascii="微软雅黑" w:eastAsia="微软雅黑" w:hAnsi="微软雅黑"/>
+          <w:sz w:val="24"/>
+          <w:szCs w:val="24"/>
+        </w:rPr>
+      </w:pPr>
+      <w:r>
+        <w:rPr>
+          <w:rFonts w:ascii="微软雅黑" w:eastAsia="微软雅黑" w:hAnsi="微软雅黑"/>
+          <w:sz w:val="24"/>
+          <w:szCs w:val="24"/>
+        </w:rPr>
+        <w:t>3.</w:t>
+      </w:r>
+      <w:r>
+        <w:rPr>
+          <w:rFonts w:ascii="微软雅黑" w:eastAsia="微软雅黑" w:hAnsi="微软雅黑" w:hint="eastAsia"/>
+          <w:sz w:val="24"/>
+          <w:szCs w:val="24"/>
+        </w:rPr>
+        <w:t>摇杆左移控制机械臂左转；</w:t>
+      </w:r>
+    </w:p>
+    <w:p>
+      <w:pPr>
+        <w:ind w:firstLineChars="200" w:firstLine="480"/>
+        <w:rPr>
+          <w:rFonts w:ascii="微软雅黑" w:eastAsia="微软雅黑" w:hAnsi="微软雅黑"/>
+          <w:sz w:val="24"/>
+          <w:szCs w:val="24"/>
+        </w:rPr>
+      </w:pPr>
+      <w:r>
+        <w:rPr>
+          <w:rFonts w:ascii="微软雅黑" w:eastAsia="微软雅黑" w:hAnsi="微软雅黑"/>
+          <w:sz w:val="24"/>
+          <w:szCs w:val="24"/>
+        </w:rPr>
+        <w:t>4.</w:t>
+      </w:r>
+      <w:r>
+        <w:rPr>
+          <w:rFonts w:ascii="微软雅黑" w:eastAsia="微软雅黑" w:hAnsi="微软雅黑" w:hint="eastAsia"/>
+          <w:sz w:val="24"/>
+          <w:szCs w:val="24"/>
+        </w:rPr>
+        <w:t>摇杆右移控制机械臂右转；</w:t>
+      </w:r>
+    </w:p>
+    <w:p>
+      <w:pPr>
+        <w:ind w:firstLineChars="200" w:firstLine="480"/>
+        <w:rPr>
+          <w:rFonts w:ascii="微软雅黑" w:eastAsia="微软雅黑" w:hAnsi="微软雅黑"/>
+          <w:sz w:val="24"/>
+          <w:szCs w:val="24"/>
+        </w:rPr>
+      </w:pPr>
+      <w:r>
+        <w:rPr>
+          <w:rFonts w:ascii="微软雅黑" w:eastAsia="微软雅黑" w:hAnsi="微软雅黑"/>
+          <w:sz w:val="24"/>
+          <w:szCs w:val="24"/>
+        </w:rPr>
+        <w:t>5.</w:t>
+      </w:r>
+      <w:r>
+        <w:rPr>
+          <w:rFonts w:ascii="微软雅黑" w:eastAsia="微软雅黑" w:hAnsi="微软雅黑" w:hint="eastAsia"/>
+          <w:sz w:val="24"/>
+          <w:szCs w:val="24"/>
+        </w:rPr>
+        <w:t>按下绿色按键控制机械臂下移；</w:t>
+      </w:r>
+    </w:p>
+    <w:p>
+      <w:pPr>
+        <w:ind w:firstLineChars="200" w:firstLine="480"/>
+        <w:rPr>
+          <w:rFonts w:ascii="微软雅黑" w:eastAsia="微软雅黑" w:hAnsi="微软雅黑"/>
+          <w:sz w:val="24"/>
+          <w:szCs w:val="24"/>
+        </w:rPr>
+      </w:pPr>
+      <w:r>
+        <w:rPr>
+          <w:rFonts w:ascii="微软雅黑" w:eastAsia="微软雅黑" w:hAnsi="微软雅黑"/>
+          <w:sz w:val="24"/>
+          <w:szCs w:val="24"/>
+        </w:rPr>
+        <w:t>6.</w:t>
+      </w:r>
+      <w:r>
+        <w:rPr>
+          <w:rFonts w:ascii="微软雅黑" w:eastAsia="微软雅黑" w:hAnsi="微软雅黑" w:hint="eastAsia"/>
+          <w:sz w:val="24"/>
+          <w:szCs w:val="24"/>
+        </w:rPr>
+        <w:t>按下蓝色按键控制机械臂抬升；</w:t>
+      </w:r>
+    </w:p>
+    <w:p>
+      <w:pPr>
+        <w:ind w:firstLineChars="200" w:firstLine="480"/>
+        <w:rPr>
+          <w:rFonts w:ascii="微软雅黑" w:eastAsia="微软雅黑" w:hAnsi="微软雅黑"/>
+          <w:sz w:val="24"/>
+          <w:szCs w:val="24"/>
+        </w:rPr>
+      </w:pPr>
+      <w:r>
+        <w:rPr>
+          <w:rFonts w:ascii="微软雅黑" w:eastAsia="微软雅黑" w:hAnsi="微软雅黑"/>
+          <w:sz w:val="24"/>
+          <w:szCs w:val="24"/>
+        </w:rPr>
+        <w:t>7.</w:t>
+      </w:r>
+      <w:r>
+        <w:rPr>
+          <w:rFonts w:ascii="微软雅黑" w:eastAsia="微软雅黑" w:hAnsi="微软雅黑" w:hint="eastAsia"/>
+          <w:sz w:val="24"/>
+          <w:szCs w:val="24"/>
+        </w:rPr>
+        <w:t>按下红色按键控制机械爪抓取；</w:t>
+      </w:r>
+    </w:p>
+    <w:p>
+      <w:pPr>
+        <w:ind w:firstLineChars="200" w:firstLine="480"/>
+        <w:rPr>
+          <w:rFonts w:ascii="微软雅黑" w:eastAsia="微软雅黑" w:hAnsi="微软雅黑" w:hint="eastAsia"/>
+          <w:sz w:val="24"/>
+          <w:szCs w:val="24"/>
+        </w:rPr>
+      </w:pPr>
+      <w:r>
+        <w:rPr>
+          <w:rFonts w:ascii="微软雅黑" w:eastAsia="微软雅黑" w:hAnsi="微软雅黑"/>
+          <w:sz w:val="24"/>
+          <w:szCs w:val="24"/>
+        </w:rPr>
+        <w:t>8.</w:t>
+      </w:r>
+      <w:r>
+        <w:rPr>
+          <w:rFonts w:ascii="微软雅黑" w:eastAsia="微软雅黑" w:hAnsi="微软雅黑" w:hint="eastAsia"/>
+          <w:sz w:val="24"/>
+          <w:szCs w:val="24"/>
+        </w:rPr>
+        <w:t>按下黄色按键控制机械爪张开；</w:t>
+      </w:r>
     </w:p>
     <w:sectPr>
       <w:headerReference w:type="default" r:id="rId9"/>
@@ -1177,6 +1611,7 @@
     <w:lsdException w:name="HTML Sample" w:semiHidden="1" w:unhideWhenUsed="1"/>
     <w:lsdException w:name="HTML Typewriter" w:semiHidden="1" w:unhideWhenUsed="1"/>
     <w:lsdException w:name="HTML Variable" w:semiHidden="1" w:unhideWhenUsed="1"/>
+    <w:lsdException w:name="Normal Table" w:semiHidden="1" w:unhideWhenUsed="1"/>
     <w:lsdException w:name="annotation subject" w:semiHidden="1" w:unhideWhenUsed="1"/>
     <w:lsdException w:name="No List" w:semiHidden="1" w:unhideWhenUsed="1"/>
     <w:lsdException w:name="Outline List 1" w:semiHidden="1" w:unhideWhenUsed="1"/>
@@ -1223,8 +1658,10 @@
     <w:lsdException w:name="Table Subtle 2" w:semiHidden="1" w:unhideWhenUsed="1"/>
     <w:lsdException w:name="Table Web 1" w:semiHidden="1" w:unhideWhenUsed="1"/>
     <w:lsdException w:name="Table Web 2" w:semiHidden="1" w:unhideWhenUsed="1"/>
+    <w:lsdException w:name="Table Web 3" w:semiHidden="1" w:unhideWhenUsed="1"/>
     <w:lsdException w:name="Balloon Text" w:semiHidden="1" w:unhideWhenUsed="1"/>
     <w:lsdException w:name="Table Grid" w:uiPriority="39"/>
+    <w:lsdException w:name="Table Theme" w:semiHidden="1" w:unhideWhenUsed="1"/>
     <w:lsdException w:name="Placeholder Text" w:semiHidden="1"/>
     <w:lsdException w:name="No Spacing" w:uiPriority="1" w:qFormat="1"/>
     <w:lsdException w:name="Light Shading" w:uiPriority="60"/>
